--- a/outil_a_dl_chez_moi.docx
+++ b/outil_a_dl_chez_moi.docx
@@ -44,6 +44,24 @@
       </w:r>
     </w:p>
     <w:p>
+      <w:proofErr w:type="spellStart"/>
+      <w:r>
+        <w:t>Mysql</w:t>
+      </w:r>
+      <w:proofErr w:type="spellEnd"/>
+      <w:r>
+        <w:t xml:space="preserve"> </w:t>
+      </w:r>
+      <w:proofErr w:type="spellStart"/>
+      <w:r>
+        <w:t>workbench</w:t>
+      </w:r>
+      <w:proofErr w:type="spellEnd"/>
+    </w:p>
+    <w:p>
+      <w:r>
+        <w:t>heidisql</w:t>
+      </w:r>
       <w:bookmarkStart w:id="0" w:name="_GoBack"/>
       <w:bookmarkEnd w:id="0"/>
     </w:p>
